--- a/SWB4/swbsocial/doc/seguimiento semanal/2012.09.10 al 2012.09.14/WJRL_18_Design.docx
+++ b/SWB4/swbsocial/doc/seguimiento semanal/2012.09.10 al 2012.09.14/WJRL_18_Design.docx
@@ -13,28 +13,6 @@
         <w:rPr>
           <w:lang w:val="es-MX"/>
         </w:rPr>
-        <w:t>No hay nada que reportar en esta semana</w:t>
-      </w:r>
-    </w:p>
-    <w:p>
-      <w:pPr>
-        <w:ind w:left="708" w:firstLine="36"/>
-        <w:rPr>
-          <w:lang w:val="es-MX"/>
-        </w:rPr>
-      </w:pPr>
-    </w:p>
-    <w:p>
-      <w:pPr>
-        <w:ind w:left="708" w:firstLine="36"/>
-        <w:rPr>
-          <w:lang w:val="es-MX"/>
-        </w:rPr>
-      </w:pPr>
-      <w:r>
-        <w:rPr>
-          <w:lang w:val="es-MX"/>
-        </w:rPr>
         <w:t xml:space="preserve">Realicé algunos cambios a la ontología, esto relacionado con el manejo de </w:t>
       </w:r>
       <w:proofErr w:type="spellStart"/>
@@ -63,7 +41,35 @@
         <w:rPr>
           <w:lang w:val="es-MX"/>
         </w:rPr>
-        <w:t xml:space="preserve"> con Zkoss”.</w:t>
+        <w:t xml:space="preserve"> con </w:t>
+      </w:r>
+      <w:proofErr w:type="spellStart"/>
+      <w:r>
+        <w:rPr>
+          <w:lang w:val="es-MX"/>
+        </w:rPr>
+        <w:t>Zkoss</w:t>
+      </w:r>
+      <w:proofErr w:type="spellEnd"/>
+      <w:r>
+        <w:rPr>
+          <w:lang w:val="es-MX"/>
+        </w:rPr>
+        <w:t>”.</w:t>
+      </w:r>
+    </w:p>
+    <w:p>
+      <w:pPr>
+        <w:ind w:left="708" w:firstLine="36"/>
+        <w:rPr>
+          <w:lang w:val="es-MX"/>
+        </w:rPr>
+      </w:pPr>
+      <w:r>
+        <w:rPr>
+          <w:lang w:val="es-MX"/>
+        </w:rPr>
+        <w:t>Carlos ramos está realizando el diseño del producto “Cuentas de Redes Sociales”.</w:t>
       </w:r>
       <w:bookmarkStart w:id="0" w:name="_GoBack"/>
       <w:bookmarkEnd w:id="0"/>
